--- a/PROYECTO 2/4_3 Proyecto 2.docx
+++ b/PROYECTO 2/4_3 Proyecto 2.docx
@@ -517,10 +517,14 @@
           <w:ilvl w:val="0"/>
           <w:numId w:val="5"/>
         </w:numPr>
-        <w:rPr/>
-      </w:pPr>
-      <w:r>
-        <w:rPr/>
+        <w:rPr>
+          <w:color w:val="00A933"/>
+        </w:rPr>
+      </w:pPr>
+      <w:r>
+        <w:rPr>
+          <w:color w:val="00A933"/>
+        </w:rPr>
         <w:t xml:space="preserve">(0,50p) Gestión de alumnos: altas, </w:t>
       </w:r>
       <w:r>
@@ -537,10 +541,14 @@
           <w:ilvl w:val="0"/>
           <w:numId w:val="5"/>
         </w:numPr>
-        <w:rPr/>
-      </w:pPr>
-      <w:r>
-        <w:rPr/>
+        <w:rPr>
+          <w:color w:val="00A933"/>
+        </w:rPr>
+      </w:pPr>
+      <w:r>
+        <w:rPr>
+          <w:color w:val="00A933"/>
+        </w:rPr>
         <w:t xml:space="preserve">(0,75p) Gestión de libros: altas, bajas (cambiar valor del campo), modificaciones y </w:t>
       </w:r>
       <w:r>
@@ -560,8 +568,14 @@
         <w:rPr/>
       </w:pPr>
       <w:r>
-        <w:rPr/>
-        <w:t xml:space="preserve">(0,50p) Gestión de préstamos: altas y </w:t>
+        <w:rPr>
+          <w:color w:val="00A933"/>
+        </w:rPr>
+        <w:t>(0,50p) Gestión de préstamos: altas y</w:t>
+      </w:r>
+      <w:r>
+        <w:rPr/>
+        <w:t xml:space="preserve"> </w:t>
       </w:r>
       <w:r>
         <w:rPr>
@@ -585,7 +599,17 @@
       </w:pPr>
       <w:r>
         <w:rPr/>
-        <w:t>(0,75p) Gestión de devoluciones: alta en histórico de prestamos, modificar estado del libro y borrar de préstamos.</w:t>
+        <w:t xml:space="preserve">(0,75p) Gestión de devoluciones: alta en histórico de prestamos, </w:t>
+      </w:r>
+      <w:r>
+        <w:rPr>
+          <w:color w:val="00A933"/>
+        </w:rPr>
+        <w:t>modificar estado del libro</w:t>
+      </w:r>
+      <w:r>
+        <w:rPr/>
+        <w:t xml:space="preserve"> y borrar de préstamos.</w:t>
       </w:r>
     </w:p>
     <w:p>
@@ -595,10 +619,14 @@
           <w:ilvl w:val="0"/>
           <w:numId w:val="5"/>
         </w:numPr>
-        <w:rPr/>
-      </w:pPr>
-      <w:r>
-        <w:rPr/>
+        <w:rPr>
+          <w:color w:val="00A933"/>
+        </w:rPr>
+      </w:pPr>
+      <w:r>
+        <w:rPr>
+          <w:color w:val="00A933"/>
+        </w:rPr>
         <w:t>(0,50p) Consulta histórico de préstamos con más de dos filtros</w:t>
       </w:r>
     </w:p>
@@ -953,7 +981,7 @@
       <w:rPr>
         <w:b/>
         <w:bCs/>
-        <w:color w:val="5B9BD5" w:themeColor="accent1"/>
+        <w:color w:val="5B9BD5"/>
       </w:rPr>
       <w:fldChar w:fldCharType="begin"/>
     </w:r>
@@ -2217,6 +2245,7 @@
     <w:rsid w:val="009b0966"/>
     <w:pPr>
       <w:widowControl w:val="false"/>
+      <w:suppressAutoHyphens w:val="true"/>
       <w:bidi w:val="0"/>
       <w:spacing w:lineRule="auto" w:line="240" w:before="0" w:after="0"/>
       <w:jc w:val="both"/>
@@ -2947,6 +2976,7 @@
     <w:rsid w:val="009b0966"/>
     <w:pPr>
       <w:widowControl/>
+      <w:suppressAutoHyphens w:val="true"/>
       <w:bidi w:val="0"/>
       <w:spacing w:lineRule="auto" w:line="240" w:before="100" w:after="0"/>
       <w:jc w:val="left"/>

--- a/PROYECTO 2/4_3 Proyecto 2.docx
+++ b/PROYECTO 2/4_3 Proyecto 2.docx
@@ -525,37 +525,25 @@
         <w:rPr>
           <w:color w:val="00A933"/>
         </w:rPr>
-        <w:t xml:space="preserve">(0,50p) Gestión de alumnos: altas, </w:t>
-      </w:r>
-      <w:r>
+        <w:t>(0,50p) Gestión de alumnos: altas, modificaciones y consultas.</w:t>
+      </w:r>
+    </w:p>
+    <w:p>
+      <w:pPr>
+        <w:pStyle w:val="ListParagraph"/>
+        <w:numPr>
+          <w:ilvl w:val="0"/>
+          <w:numId w:val="5"/>
+        </w:numPr>
         <w:rPr>
           <w:color w:val="00A933"/>
         </w:rPr>
-        <w:t>modificaciones y consultas.</w:t>
-      </w:r>
-    </w:p>
-    <w:p>
-      <w:pPr>
-        <w:pStyle w:val="ListParagraph"/>
-        <w:numPr>
-          <w:ilvl w:val="0"/>
-          <w:numId w:val="5"/>
-        </w:numPr>
+      </w:pPr>
+      <w:r>
         <w:rPr>
           <w:color w:val="00A933"/>
         </w:rPr>
-      </w:pPr>
-      <w:r>
-        <w:rPr>
-          <w:color w:val="00A933"/>
-        </w:rPr>
-        <w:t xml:space="preserve">(0,75p) Gestión de libros: altas, bajas (cambiar valor del campo), modificaciones y </w:t>
-      </w:r>
-      <w:r>
-        <w:rPr>
-          <w:color w:val="00A933"/>
-        </w:rPr>
-        <w:t>consultas.</w:t>
+        <w:t>(0,75p) Gestión de libros: altas, bajas (cambiar valor del campo), modificaciones y consultas.</w:t>
       </w:r>
     </w:p>
     <w:p>
@@ -637,10 +625,14 @@
           <w:ilvl w:val="0"/>
           <w:numId w:val="5"/>
         </w:numPr>
-        <w:rPr/>
-      </w:pPr>
-      <w:r>
-        <w:rPr/>
+        <w:rPr>
+          <w:color w:val="00A933"/>
+        </w:rPr>
+      </w:pPr>
+      <w:r>
+        <w:rPr>
+          <w:color w:val="00A933"/>
+        </w:rPr>
         <w:t>(0,50p) Multidioma</w:t>
       </w:r>
     </w:p>
@@ -735,10 +727,14 @@
           <w:ilvl w:val="0"/>
           <w:numId w:val="5"/>
         </w:numPr>
-        <w:rPr/>
-      </w:pPr>
-      <w:r>
-        <w:rPr/>
+        <w:rPr>
+          <w:color w:val="FF860D"/>
+        </w:rPr>
+      </w:pPr>
+      <w:r>
+        <w:rPr>
+          <w:color w:val="FF860D"/>
+        </w:rPr>
         <w:t>(0,50p) Uso correcto del sistema de control de versiones</w:t>
       </w:r>
     </w:p>

--- a/PROYECTO 2/4_3 Proyecto 2.docx
+++ b/PROYECTO 2/4_3 Proyecto 2.docx
@@ -146,7 +146,13 @@
       </w:pPr>
       <w:r>
         <w:rPr/>
-        <w:t>El estado de un libro puede tener los siguientes valores: Nuevo, Usado nuevo, Usado seminuevo, Usado estropeado, Restaurado.</w:t>
+        <w:t xml:space="preserve">El estado de un libro puede tener los siguientes valores: </w:t>
+      </w:r>
+      <w:r>
+        <w:rPr>
+          <w:color w:val="C9211E"/>
+        </w:rPr>
+        <w:t>Nuevo, Usado nuevo, Usado seminuevo, Usado estropeado, Restaurado.</w:t>
       </w:r>
     </w:p>
     <w:p>
@@ -409,8 +415,24 @@
         <w:rPr/>
       </w:pPr>
       <w:r>
-        <w:rPr/>
-        <w:t>Tooltips, placeholder…</w:t>
+        <w:rPr>
+          <w:color w:val="00A933"/>
+        </w:rPr>
+        <w:t>Tooltips</w:t>
+      </w:r>
+      <w:r>
+        <w:rPr/>
+        <w:t>,</w:t>
+      </w:r>
+      <w:r>
+        <w:rPr>
+          <w:color w:val="00A933"/>
+        </w:rPr>
+        <w:t xml:space="preserve"> placeholder</w:t>
+      </w:r>
+      <w:r>
+        <w:rPr/>
+        <w:t>…</w:t>
       </w:r>
     </w:p>
     <w:p>
@@ -467,10 +489,14 @@
     <w:p>
       <w:pPr>
         <w:pStyle w:val="Ttulo3"/>
-        <w:rPr/>
-      </w:pPr>
-      <w:r>
-        <w:rPr/>
+        <w:rPr>
+          <w:color w:val="000000"/>
+        </w:rPr>
+      </w:pPr>
+      <w:r>
+        <w:rPr>
+          <w:color w:val="000000"/>
+        </w:rPr>
         <w:t>CRITERIOS DE EVALUACIÓN</w:t>
       </w:r>
     </w:p>
@@ -553,27 +579,15 @@
           <w:ilvl w:val="0"/>
           <w:numId w:val="5"/>
         </w:numPr>
-        <w:rPr/>
-      </w:pPr>
-      <w:r>
         <w:rPr>
           <w:color w:val="00A933"/>
         </w:rPr>
-        <w:t>(0,50p) Gestión de préstamos: altas y</w:t>
-      </w:r>
-      <w:r>
-        <w:rPr/>
-        <w:t xml:space="preserve"> </w:t>
-      </w:r>
+      </w:pPr>
       <w:r>
         <w:rPr>
           <w:color w:val="00A933"/>
         </w:rPr>
-        <w:t>consultas</w:t>
-      </w:r>
-      <w:r>
-        <w:rPr/>
-        <w:t>.</w:t>
+        <w:t>(0,50p) Gestión de préstamos: altas y consultas.</w:t>
       </w:r>
     </w:p>
     <w:p>
@@ -583,21 +597,15 @@
           <w:ilvl w:val="0"/>
           <w:numId w:val="5"/>
         </w:numPr>
-        <w:rPr/>
-      </w:pPr>
-      <w:r>
-        <w:rPr/>
-        <w:t xml:space="preserve">(0,75p) Gestión de devoluciones: alta en histórico de prestamos, </w:t>
-      </w:r>
-      <w:r>
         <w:rPr>
           <w:color w:val="00A933"/>
         </w:rPr>
-        <w:t>modificar estado del libro</w:t>
-      </w:r>
-      <w:r>
-        <w:rPr/>
-        <w:t xml:space="preserve"> y borrar de préstamos.</w:t>
+      </w:pPr>
+      <w:r>
+        <w:rPr>
+          <w:color w:val="00A933"/>
+        </w:rPr>
+        <w:t>(0,75p) Gestión de devoluciones: alta en histórico de prestamos, modificar estado del libro y borrar de préstamos.</w:t>
       </w:r>
     </w:p>
     <w:p>
@@ -643,11 +651,21 @@
           <w:ilvl w:val="0"/>
           <w:numId w:val="5"/>
         </w:numPr>
-        <w:rPr/>
-      </w:pPr>
-      <w:r>
-        <w:rPr/>
-        <w:t>(0,75p) Informe 1</w:t>
+        <w:rPr>
+          <w:color w:val="FF0000"/>
+        </w:rPr>
+      </w:pPr>
+      <w:r>
+        <w:rPr>
+          <w:color w:val="FF0000"/>
+        </w:rPr>
+        <w:t>(0,75p</w:t>
+      </w:r>
+      <w:r>
+        <w:rPr>
+          <w:color w:val="FF0000"/>
+        </w:rPr>
+        <w:t>) Informe 1</w:t>
       </w:r>
     </w:p>
     <w:p>
@@ -657,10 +675,14 @@
           <w:ilvl w:val="0"/>
           <w:numId w:val="5"/>
         </w:numPr>
-        <w:rPr/>
-      </w:pPr>
-      <w:r>
-        <w:rPr/>
+        <w:rPr>
+          <w:u w:val="single"/>
+        </w:rPr>
+      </w:pPr>
+      <w:r>
+        <w:rPr>
+          <w:color w:val="FF0000"/>
+        </w:rPr>
         <w:t>(0,75p) Informe 2</w:t>
       </w:r>
     </w:p>
@@ -671,10 +693,14 @@
           <w:ilvl w:val="0"/>
           <w:numId w:val="5"/>
         </w:numPr>
-        <w:rPr/>
-      </w:pPr>
-      <w:r>
-        <w:rPr/>
+        <w:rPr>
+          <w:color w:val="000000"/>
+        </w:rPr>
+      </w:pPr>
+      <w:r>
+        <w:rPr>
+          <w:color w:val="000000"/>
+        </w:rPr>
         <w:t>(1,00p) Informe 3</w:t>
       </w:r>
     </w:p>
@@ -685,10 +711,14 @@
           <w:ilvl w:val="0"/>
           <w:numId w:val="5"/>
         </w:numPr>
-        <w:rPr/>
-      </w:pPr>
-      <w:r>
-        <w:rPr/>
+        <w:rPr>
+          <w:color w:val="000000"/>
+        </w:rPr>
+      </w:pPr>
+      <w:r>
+        <w:rPr>
+          <w:color w:val="000000"/>
+        </w:rPr>
         <w:t>(1,00p) Informe 4</w:t>
       </w:r>
     </w:p>
@@ -699,10 +729,14 @@
           <w:ilvl w:val="0"/>
           <w:numId w:val="5"/>
         </w:numPr>
-        <w:rPr/>
-      </w:pPr>
-      <w:r>
-        <w:rPr/>
+        <w:rPr>
+          <w:color w:val="00A933"/>
+        </w:rPr>
+      </w:pPr>
+      <w:r>
+        <w:rPr>
+          <w:color w:val="00A933"/>
+        </w:rPr>
         <w:t>(0,75p) Documentación externa</w:t>
       </w:r>
     </w:p>
@@ -713,10 +747,14 @@
           <w:ilvl w:val="0"/>
           <w:numId w:val="5"/>
         </w:numPr>
-        <w:rPr/>
-      </w:pPr>
-      <w:r>
-        <w:rPr/>
+        <w:rPr>
+          <w:color w:val="00A933"/>
+        </w:rPr>
+      </w:pPr>
+      <w:r>
+        <w:rPr>
+          <w:color w:val="00A933"/>
+        </w:rPr>
         <w:t>(0,50p) Documentación interna según el estilo visto en JavaDoc</w:t>
       </w:r>
     </w:p>
@@ -728,12 +766,12 @@
           <w:numId w:val="5"/>
         </w:numPr>
         <w:rPr>
-          <w:color w:val="FF860D"/>
-        </w:rPr>
-      </w:pPr>
-      <w:r>
-        <w:rPr>
-          <w:color w:val="FF860D"/>
+          <w:color w:val="00A933"/>
+        </w:rPr>
+      </w:pPr>
+      <w:r>
+        <w:rPr>
+          <w:color w:val="00A933"/>
         </w:rPr>
         <w:t>(0,50p) Uso correcto del sistema de control de versiones</w:t>
       </w:r>
